--- a/Assignment 2A - Concept Pitch/Concept Pitch.docx
+++ b/Assignment 2A - Concept Pitch/Concept Pitch.docx
@@ -21,11 +21,9 @@
           <w:szCs w:val="24"/>
           <w:lang w:val="en-ZA"/>
         </w:rPr>
-        <w:t>VRDragon</w:t>
-      </w:r>
-    </w:p>
-    <w:p>
-      <w:pPr>
+        <w:t>VR</w:t>
+      </w:r>
+      <w:r>
         <w:rPr>
           <w:b/>
           <w:bCs/>
@@ -33,8 +31,11 @@
           <w:szCs w:val="24"/>
           <w:lang w:val="en-ZA"/>
         </w:rPr>
-      </w:pPr>
-      <w:r>
+        <w:t>Camp</w:t>
+      </w:r>
+    </w:p>
+    <w:p>
+      <w:pPr>
         <w:rPr>
           <w:b/>
           <w:bCs/>
@@ -42,11 +43,8 @@
           <w:szCs w:val="24"/>
           <w:lang w:val="en-ZA"/>
         </w:rPr>
-        <w:t>Core Mechanics:</w:t>
-      </w:r>
-    </w:p>
-    <w:p>
-      <w:pPr>
+      </w:pPr>
+      <w:r>
         <w:rPr>
           <w:b/>
           <w:bCs/>
@@ -54,7 +52,33 @@
           <w:szCs w:val="24"/>
           <w:lang w:val="en-ZA"/>
         </w:rPr>
-      </w:pPr>
+        <w:t>Basic Idea</w:t>
+      </w:r>
+    </w:p>
+    <w:p>
+      <w:pPr>
+        <w:rPr>
+          <w:sz w:val="24"/>
+          <w:szCs w:val="24"/>
+          <w:lang w:val="en-ZA"/>
+        </w:rPr>
+      </w:pPr>
+      <w:r>
+        <w:rPr>
+          <w:sz w:val="24"/>
+          <w:szCs w:val="24"/>
+          <w:lang w:val="en-ZA"/>
+        </w:rPr>
+        <w:t xml:space="preserve">Basic idea is that the user will be setting up a camp in the wild, </w:t>
+      </w:r>
+      <w:r>
+        <w:rPr>
+          <w:sz w:val="24"/>
+          <w:szCs w:val="24"/>
+          <w:lang w:val="en-ZA"/>
+        </w:rPr>
+        <w:t>learning how to drill wood to make fire. The player in return will learn some basic survival skills.</w:t>
+      </w:r>
     </w:p>
     <w:p>
       <w:pPr>
@@ -68,12 +92,265 @@
       </w:pPr>
       <w:r>
         <w:rPr>
+          <w:noProof/>
+          <w:sz w:val="24"/>
+          <w:szCs w:val="24"/>
+          <w:lang w:val="en-ZA"/>
+        </w:rPr>
+        <w:drawing>
+          <wp:anchor distT="0" distB="0" distL="114300" distR="114300" simplePos="0" relativeHeight="251658240" behindDoc="0" locked="0" layoutInCell="1" allowOverlap="1" wp14:anchorId="4F9C4E29" wp14:editId="23704E5B">
+            <wp:simplePos x="0" y="0"/>
+            <wp:positionH relativeFrom="margin">
+              <wp:align>right</wp:align>
+            </wp:positionH>
+            <wp:positionV relativeFrom="paragraph">
+              <wp:posOffset>6985</wp:posOffset>
+            </wp:positionV>
+            <wp:extent cx="1741170" cy="1947545"/>
+            <wp:effectExtent l="0" t="0" r="0" b="0"/>
+            <wp:wrapSquare wrapText="bothSides"/>
+            <wp:docPr id="103400678" name="Picture 1" descr="A drawing of hands holding a pipe&#10;&#10;Description automatically generated"/>
+            <wp:cNvGraphicFramePr>
+              <a:graphicFrameLocks xmlns:a="http://schemas.openxmlformats.org/drawingml/2006/main" noChangeAspect="1"/>
+            </wp:cNvGraphicFramePr>
+            <a:graphic xmlns:a="http://schemas.openxmlformats.org/drawingml/2006/main">
+              <a:graphicData uri="http://schemas.openxmlformats.org/drawingml/2006/picture">
+                <pic:pic xmlns:pic="http://schemas.openxmlformats.org/drawingml/2006/picture">
+                  <pic:nvPicPr>
+                    <pic:cNvPr id="103400678" name="Picture 1" descr="A drawing of hands holding a pipe&#10;&#10;Description automatically generated"/>
+                    <pic:cNvPicPr/>
+                  </pic:nvPicPr>
+                  <pic:blipFill>
+                    <a:blip r:embed="rId5" cstate="print">
+                      <a:extLst>
+                        <a:ext uri="{28A0092B-C50C-407E-A947-70E740481C1C}">
+                          <a14:useLocalDpi xmlns:a14="http://schemas.microsoft.com/office/drawing/2010/main" val="0"/>
+                        </a:ext>
+                      </a:extLst>
+                    </a:blip>
+                    <a:stretch>
+                      <a:fillRect/>
+                    </a:stretch>
+                  </pic:blipFill>
+                  <pic:spPr>
+                    <a:xfrm>
+                      <a:off x="0" y="0"/>
+                      <a:ext cx="1741170" cy="1947545"/>
+                    </a:xfrm>
+                    <a:prstGeom prst="rect">
+                      <a:avLst/>
+                    </a:prstGeom>
+                  </pic:spPr>
+                </pic:pic>
+              </a:graphicData>
+            </a:graphic>
+            <wp14:sizeRelH relativeFrom="page">
+              <wp14:pctWidth>0</wp14:pctWidth>
+            </wp14:sizeRelH>
+            <wp14:sizeRelV relativeFrom="page">
+              <wp14:pctHeight>0</wp14:pctHeight>
+            </wp14:sizeRelV>
+          </wp:anchor>
+        </w:drawing>
+      </w:r>
+      <w:r>
+        <w:rPr>
           <w:b/>
           <w:bCs/>
           <w:sz w:val="24"/>
           <w:szCs w:val="24"/>
           <w:lang w:val="en-ZA"/>
         </w:rPr>
+        <w:t>Core Mechanics:</w:t>
+      </w:r>
+    </w:p>
+    <w:p>
+      <w:pPr>
+        <w:rPr>
+          <w:sz w:val="24"/>
+          <w:szCs w:val="24"/>
+          <w:lang w:val="en-ZA"/>
+        </w:rPr>
+      </w:pPr>
+      <w:r>
+        <w:rPr>
+          <w:sz w:val="24"/>
+          <w:szCs w:val="24"/>
+          <w:lang w:val="en-ZA"/>
+        </w:rPr>
+        <w:t>Player</w:t>
+      </w:r>
+      <w:r>
+        <w:rPr>
+          <w:sz w:val="24"/>
+          <w:szCs w:val="24"/>
+          <w:lang w:val="en-ZA"/>
+        </w:rPr>
+        <w:t xml:space="preserve"> will be setting up a camp in the wild</w:t>
+      </w:r>
+      <w:r>
+        <w:rPr>
+          <w:sz w:val="24"/>
+          <w:szCs w:val="24"/>
+          <w:lang w:val="en-ZA"/>
+        </w:rPr>
+        <w:t>, hand</w:t>
+      </w:r>
+      <w:r>
+        <w:rPr>
+          <w:sz w:val="24"/>
+          <w:szCs w:val="24"/>
+          <w:lang w:val="en-ZA"/>
+        </w:rPr>
+        <w:t xml:space="preserve"> </w:t>
+      </w:r>
+      <w:r>
+        <w:rPr>
+          <w:sz w:val="24"/>
+          <w:szCs w:val="24"/>
+          <w:lang w:val="en-ZA"/>
+        </w:rPr>
+        <w:t xml:space="preserve">drilling wood to make fire. </w:t>
+      </w:r>
+      <w:r>
+        <w:rPr>
+          <w:sz w:val="24"/>
+          <w:szCs w:val="24"/>
+          <w:lang w:val="en-ZA"/>
+        </w:rPr>
+        <w:t xml:space="preserve">The player will be presented with </w:t>
+      </w:r>
+      <w:r>
+        <w:rPr>
+          <w:sz w:val="24"/>
+          <w:szCs w:val="24"/>
+          <w:lang w:val="en-ZA"/>
+        </w:rPr>
+        <w:t>a</w:t>
+      </w:r>
+      <w:r>
+        <w:rPr>
+          <w:sz w:val="24"/>
+          <w:szCs w:val="24"/>
+          <w:lang w:val="en-ZA"/>
+        </w:rPr>
+        <w:t xml:space="preserve"> plank and </w:t>
+      </w:r>
+      <w:r>
+        <w:rPr>
+          <w:sz w:val="24"/>
+          <w:szCs w:val="24"/>
+          <w:lang w:val="en-ZA"/>
+        </w:rPr>
+        <w:t>a</w:t>
+      </w:r>
+      <w:r>
+        <w:rPr>
+          <w:sz w:val="24"/>
+          <w:szCs w:val="24"/>
+          <w:lang w:val="en-ZA"/>
+        </w:rPr>
+        <w:t xml:space="preserve"> stick where the player will have to rotate the stick on the plank to make fire sparks.</w:t>
+      </w:r>
+      <w:r>
+        <w:rPr>
+          <w:sz w:val="24"/>
+          <w:szCs w:val="24"/>
+          <w:lang w:val="en-ZA"/>
+        </w:rPr>
+        <w:t xml:space="preserve"> Then the user will need to place the </w:t>
+      </w:r>
+      <w:r>
+        <w:rPr>
+          <w:sz w:val="24"/>
+          <w:szCs w:val="24"/>
+          <w:lang w:val="en-ZA"/>
+        </w:rPr>
+        <w:t xml:space="preserve">flammable foliage </w:t>
+      </w:r>
+      <w:r>
+        <w:rPr>
+          <w:sz w:val="24"/>
+          <w:szCs w:val="24"/>
+          <w:lang w:val="en-ZA"/>
+        </w:rPr>
+        <w:t>on the fire</w:t>
+      </w:r>
+      <w:r>
+        <w:rPr>
+          <w:sz w:val="24"/>
+          <w:szCs w:val="24"/>
+          <w:lang w:val="en-ZA"/>
+        </w:rPr>
+        <w:t xml:space="preserve"> sparks</w:t>
+      </w:r>
+      <w:r>
+        <w:rPr>
+          <w:sz w:val="24"/>
+          <w:szCs w:val="24"/>
+          <w:lang w:val="en-ZA"/>
+        </w:rPr>
+        <w:t xml:space="preserve"> to </w:t>
+      </w:r>
+      <w:r>
+        <w:rPr>
+          <w:sz w:val="24"/>
+          <w:szCs w:val="24"/>
+          <w:lang w:val="en-ZA"/>
+        </w:rPr>
+        <w:t>complete setting up the camp</w:t>
+      </w:r>
+      <w:r>
+        <w:rPr>
+          <w:sz w:val="24"/>
+          <w:szCs w:val="24"/>
+          <w:lang w:val="en-ZA"/>
+        </w:rPr>
+        <w:t xml:space="preserve">. If time allows, we </w:t>
+      </w:r>
+      <w:r>
+        <w:rPr>
+          <w:sz w:val="24"/>
+          <w:szCs w:val="24"/>
+          <w:lang w:val="en-ZA"/>
+        </w:rPr>
+        <w:t xml:space="preserve">can </w:t>
+      </w:r>
+      <w:r>
+        <w:rPr>
+          <w:sz w:val="24"/>
+          <w:szCs w:val="24"/>
+          <w:lang w:val="en-ZA"/>
+        </w:rPr>
+        <w:t xml:space="preserve">implement </w:t>
+      </w:r>
+      <w:r>
+        <w:rPr>
+          <w:sz w:val="24"/>
+          <w:szCs w:val="24"/>
+          <w:lang w:val="en-ZA"/>
+        </w:rPr>
+        <w:t xml:space="preserve">roast marshmallows or creating torches to explore the wild. </w:t>
+      </w:r>
+    </w:p>
+    <w:p>
+      <w:pPr>
+        <w:rPr>
+          <w:b/>
+          <w:bCs/>
+          <w:sz w:val="24"/>
+          <w:szCs w:val="24"/>
+          <w:lang w:val="en-ZA"/>
+        </w:rPr>
+      </w:pPr>
+      <w:r>
+        <w:rPr>
+          <w:b/>
+          <w:bCs/>
+          <w:sz w:val="24"/>
+          <w:szCs w:val="24"/>
+          <w:lang w:val="en-ZA"/>
+        </w:rPr>
         <w:t>Team Members:</w:t>
       </w:r>
     </w:p>
@@ -205,15 +482,31 @@
           <w:szCs w:val="24"/>
           <w:lang w:val="en-ZA"/>
         </w:rPr>
-        <w:t xml:space="preserve">new with Unity, he will </w:t>
-      </w:r>
-      <w:r>
-        <w:rPr>
-          <w:sz w:val="24"/>
-          <w:szCs w:val="24"/>
-          <w:lang w:val="en-ZA"/>
-        </w:rPr>
-        <w:t>involving</w:t>
+        <w:t xml:space="preserve">new with </w:t>
+      </w:r>
+      <w:r>
+        <w:rPr>
+          <w:sz w:val="24"/>
+          <w:szCs w:val="24"/>
+          <w:lang w:val="en-ZA"/>
+        </w:rPr>
+        <w:t>Unity;</w:t>
+      </w:r>
+      <w:r>
+        <w:rPr>
+          <w:sz w:val="24"/>
+          <w:szCs w:val="24"/>
+          <w:lang w:val="en-ZA"/>
+        </w:rPr>
+        <w:t xml:space="preserve"> he will </w:t>
+      </w:r>
+      <w:r>
+        <w:rPr>
+          <w:sz w:val="24"/>
+          <w:szCs w:val="24"/>
+          <w:lang w:val="en-ZA"/>
+        </w:rPr>
+        <w:t>be involving</w:t>
       </w:r>
       <w:r>
         <w:rPr>
@@ -288,15 +581,6 @@
         </w:rPr>
         <w:t xml:space="preserve">, and will have overlapping coding and design roles as the team sees fit. </w:t>
       </w:r>
-    </w:p>
-    <w:p>
-      <w:pPr>
-        <w:rPr>
-          <w:sz w:val="24"/>
-          <w:szCs w:val="24"/>
-          <w:lang w:val="en-ZA"/>
-        </w:rPr>
-      </w:pPr>
     </w:p>
     <w:p>
       <w:pPr>
@@ -338,7 +622,287 @@
           <w:szCs w:val="24"/>
           <w:lang w:val="en-ZA"/>
         </w:rPr>
-        <w:t>This is</w:t>
+        <w:t>This</w:t>
+      </w:r>
+      <w:r>
+        <w:rPr>
+          <w:sz w:val="24"/>
+          <w:szCs w:val="24"/>
+          <w:lang w:val="en-ZA"/>
+        </w:rPr>
+        <w:t xml:space="preserve"> </w:t>
+      </w:r>
+      <w:r>
+        <w:rPr>
+          <w:sz w:val="24"/>
+          <w:szCs w:val="24"/>
+          <w:lang w:val="en-ZA"/>
+        </w:rPr>
+        <w:t xml:space="preserve">will involve multiple sensory experiences: </w:t>
+      </w:r>
+    </w:p>
+    <w:p>
+      <w:pPr>
+        <w:pStyle w:val="ListParagraph"/>
+        <w:numPr>
+          <w:ilvl w:val="1"/>
+          <w:numId w:val="1"/>
+        </w:numPr>
+        <w:rPr>
+          <w:sz w:val="24"/>
+          <w:szCs w:val="24"/>
+          <w:lang w:val="en-ZA"/>
+        </w:rPr>
+      </w:pPr>
+      <w:r>
+        <w:rPr>
+          <w:sz w:val="24"/>
+          <w:szCs w:val="24"/>
+          <w:lang w:val="en-ZA"/>
+        </w:rPr>
+        <w:t>Touch (Haptic feedback from rotating the stick)</w:t>
+      </w:r>
+    </w:p>
+    <w:p>
+      <w:pPr>
+        <w:pStyle w:val="ListParagraph"/>
+        <w:numPr>
+          <w:ilvl w:val="1"/>
+          <w:numId w:val="1"/>
+        </w:numPr>
+        <w:rPr>
+          <w:sz w:val="24"/>
+          <w:szCs w:val="24"/>
+          <w:lang w:val="en-ZA"/>
+        </w:rPr>
+      </w:pPr>
+      <w:r>
+        <w:rPr>
+          <w:sz w:val="24"/>
+          <w:szCs w:val="24"/>
+          <w:lang w:val="en-ZA"/>
+        </w:rPr>
+        <w:t>S</w:t>
+      </w:r>
+      <w:r>
+        <w:rPr>
+          <w:sz w:val="24"/>
+          <w:szCs w:val="24"/>
+          <w:lang w:val="en-ZA"/>
+        </w:rPr>
+        <w:t>ight (VR)</w:t>
+      </w:r>
+    </w:p>
+    <w:p>
+      <w:pPr>
+        <w:pStyle w:val="ListParagraph"/>
+        <w:numPr>
+          <w:ilvl w:val="1"/>
+          <w:numId w:val="1"/>
+        </w:numPr>
+        <w:rPr>
+          <w:sz w:val="24"/>
+          <w:szCs w:val="24"/>
+          <w:lang w:val="en-ZA"/>
+        </w:rPr>
+      </w:pPr>
+      <w:r>
+        <w:rPr>
+          <w:sz w:val="24"/>
+          <w:szCs w:val="24"/>
+          <w:lang w:val="en-ZA"/>
+        </w:rPr>
+        <w:t>S</w:t>
+      </w:r>
+      <w:r>
+        <w:rPr>
+          <w:sz w:val="24"/>
+          <w:szCs w:val="24"/>
+          <w:lang w:val="en-ZA"/>
+        </w:rPr>
+        <w:t>ound (the nature, wood</w:t>
+      </w:r>
+      <w:r>
+        <w:rPr>
+          <w:sz w:val="24"/>
+          <w:szCs w:val="24"/>
+          <w:lang w:val="en-ZA"/>
+        </w:rPr>
+        <w:t xml:space="preserve"> sound, burning sound)</w:t>
+      </w:r>
+    </w:p>
+    <w:p>
+      <w:pPr>
+        <w:pStyle w:val="ListParagraph"/>
+        <w:numPr>
+          <w:ilvl w:val="1"/>
+          <w:numId w:val="1"/>
+        </w:numPr>
+        <w:rPr>
+          <w:sz w:val="24"/>
+          <w:szCs w:val="24"/>
+          <w:lang w:val="en-ZA"/>
+        </w:rPr>
+      </w:pPr>
+      <w:r>
+        <w:rPr>
+          <w:sz w:val="24"/>
+          <w:szCs w:val="24"/>
+          <w:lang w:val="en-ZA"/>
+        </w:rPr>
+        <w:t>Possibly smell (lighting ma</w:t>
+      </w:r>
+      <w:r>
+        <w:rPr>
+          <w:sz w:val="24"/>
+          <w:szCs w:val="24"/>
+          <w:lang w:val="en-ZA"/>
+        </w:rPr>
+        <w:t>t</w:t>
+      </w:r>
+      <w:r>
+        <w:rPr>
+          <w:sz w:val="24"/>
+          <w:szCs w:val="24"/>
+          <w:lang w:val="en-ZA"/>
+        </w:rPr>
+        <w:t>ch in front of the user)</w:t>
+      </w:r>
+    </w:p>
+    <w:p>
+      <w:pPr>
+        <w:pStyle w:val="ListParagraph"/>
+        <w:numPr>
+          <w:ilvl w:val="1"/>
+          <w:numId w:val="1"/>
+        </w:numPr>
+        <w:rPr>
+          <w:sz w:val="24"/>
+          <w:szCs w:val="24"/>
+          <w:lang w:val="en-ZA"/>
+        </w:rPr>
+      </w:pPr>
+      <w:r>
+        <w:rPr>
+          <w:sz w:val="24"/>
+          <w:szCs w:val="24"/>
+          <w:lang w:val="en-ZA"/>
+        </w:rPr>
+        <w:t>Possibly t</w:t>
+      </w:r>
+      <w:r>
+        <w:rPr>
+          <w:sz w:val="24"/>
+          <w:szCs w:val="24"/>
+          <w:lang w:val="en-ZA"/>
+        </w:rPr>
+        <w:t>aste (Sh</w:t>
+      </w:r>
+      <w:r>
+        <w:rPr>
+          <w:sz w:val="24"/>
+          <w:szCs w:val="24"/>
+          <w:lang w:val="en-ZA"/>
+        </w:rPr>
+        <w:t>o</w:t>
+      </w:r>
+      <w:r>
+        <w:rPr>
+          <w:sz w:val="24"/>
+          <w:szCs w:val="24"/>
+          <w:lang w:val="en-ZA"/>
+        </w:rPr>
+        <w:t>ve a marshmallow in the players mouth)</w:t>
+      </w:r>
+    </w:p>
+    <w:p>
+      <w:pPr>
+        <w:pStyle w:val="ListParagraph"/>
+        <w:numPr>
+          <w:ilvl w:val="0"/>
+          <w:numId w:val="1"/>
+        </w:numPr>
+        <w:rPr>
+          <w:sz w:val="24"/>
+          <w:szCs w:val="24"/>
+          <w:lang w:val="en-ZA"/>
+        </w:rPr>
+      </w:pPr>
+      <w:r>
+        <w:rPr>
+          <w:sz w:val="24"/>
+          <w:szCs w:val="24"/>
+          <w:lang w:val="en-ZA"/>
+        </w:rPr>
+        <w:t xml:space="preserve">It will be interactive with immersive </w:t>
+      </w:r>
+      <w:r>
+        <w:rPr>
+          <w:sz w:val="24"/>
+          <w:szCs w:val="24"/>
+          <w:lang w:val="en-ZA"/>
+        </w:rPr>
+        <w:t>experience.</w:t>
+      </w:r>
+    </w:p>
+    <w:p>
+      <w:pPr>
+        <w:pStyle w:val="ListParagraph"/>
+        <w:numPr>
+          <w:ilvl w:val="0"/>
+          <w:numId w:val="1"/>
+        </w:numPr>
+        <w:rPr>
+          <w:sz w:val="24"/>
+          <w:szCs w:val="24"/>
+          <w:lang w:val="en-ZA"/>
+        </w:rPr>
+      </w:pPr>
+      <w:r>
+        <w:rPr>
+          <w:sz w:val="24"/>
+          <w:szCs w:val="24"/>
+          <w:lang w:val="en-ZA"/>
+        </w:rPr>
+        <w:t xml:space="preserve">Education value: Teaching </w:t>
+      </w:r>
+      <w:r>
+        <w:rPr>
+          <w:sz w:val="24"/>
+          <w:szCs w:val="24"/>
+          <w:lang w:val="en-ZA"/>
+        </w:rPr>
+        <w:t>players how to make fire using a primitive way. Good for survival purposes.</w:t>
+      </w:r>
+    </w:p>
+    <w:p>
+      <w:pPr>
+        <w:pStyle w:val="ListParagraph"/>
+        <w:numPr>
+          <w:ilvl w:val="0"/>
+          <w:numId w:val="1"/>
+        </w:numPr>
+        <w:rPr>
+          <w:sz w:val="24"/>
+          <w:szCs w:val="24"/>
+          <w:lang w:val="en-ZA"/>
+        </w:rPr>
+      </w:pPr>
+      <w:r>
+        <w:rPr>
+          <w:sz w:val="24"/>
+          <w:szCs w:val="24"/>
+          <w:lang w:val="en-ZA"/>
+        </w:rPr>
+        <w:t xml:space="preserve">Relaxing </w:t>
+      </w:r>
+      <w:r>
+        <w:rPr>
+          <w:sz w:val="24"/>
+          <w:szCs w:val="24"/>
+          <w:lang w:val="en-ZA"/>
+        </w:rPr>
+        <w:t>and calm environment for players chill in</w:t>
       </w:r>
     </w:p>
     <w:sectPr>
@@ -368,7 +932,7 @@
         <w:rFonts w:ascii="Calibri" w:eastAsiaTheme="minorEastAsia" w:hAnsi="Calibri" w:cs="Calibri" w:hint="default"/>
       </w:rPr>
     </w:lvl>
-    <w:lvl w:ilvl="1" w:tplc="04090003" w:tentative="1">
+    <w:lvl w:ilvl="1" w:tplc="04090003">
       <w:start w:val="1"/>
       <w:numFmt w:val="bullet"/>
       <w:lvlText w:val="o"/>
